--- a/src/XBLMS.Web/wwwroot/sitefiles/assets/uploadtemplates/doc/XBLMS 系统发布 手册.docx
+++ b/src/XBLMS.Web/wwwroot/sitefiles/assets/uploadtemplates/doc/XBLMS 系统发布 手册.docx
@@ -569,8 +569,6 @@
           </w14:textFill>
         </w:rPr>
       </w:pPr>
-      <w:bookmarkStart w:id="0" w:name="_GoBack"/>
-      <w:bookmarkEnd w:id="0"/>
       <w:r>
         <w:rPr>
           <w:rFonts w:hint="default"/>
@@ -590,14 +588,43 @@
       <w:pPr>
         <w:rPr>
           <w:rFonts w:hint="default"/>
-          <w:lang w:val="en-US" w:eastAsia="zh-CN"/>
-        </w:rPr>
-      </w:pPr>
-    </w:p>
-    <w:p>
-      <w:pPr>
-        <w:rPr>
-          <w:rFonts w:hint="default"/>
+          <w:color w:val="FFFFFF" w:themeColor="background1"/>
+          <w:highlight w:val="black"/>
+          <w:lang w:val="en-US" w:eastAsia="zh-CN"/>
+          <w14:textFill>
+            <w14:solidFill>
+              <w14:schemeClr w14:val="bg1"/>
+            </w14:solidFill>
+          </w14:textFill>
+        </w:rPr>
+      </w:pPr>
+      <w:r>
+        <w:rPr>
+          <w:rFonts w:hint="eastAsia"/>
+          <w:color w:val="FFFFFF" w:themeColor="background1"/>
+          <w:highlight w:val="black"/>
+          <w:lang w:val="en-US" w:eastAsia="zh-CN"/>
+          <w14:textFill>
+            <w14:solidFill>
+              <w14:schemeClr w14:val="bg1"/>
+            </w14:solidFill>
+          </w14:textFill>
+        </w:rPr>
+        <w:t xml:space="preserve">npm run copy-win-x64 </w:t>
+      </w:r>
+    </w:p>
+    <w:p>
+      <w:pPr>
+        <w:rPr>
+          <w:rFonts w:hint="default"/>
+          <w:lang w:val="en-US" w:eastAsia="zh-CN"/>
+        </w:rPr>
+      </w:pPr>
+    </w:p>
+    <w:p>
+      <w:pPr>
+        <w:rPr>
+          <w:rFonts w:hint="eastAsia"/>
           <w:lang w:val="en-US" w:eastAsia="zh-CN"/>
         </w:rPr>
       </w:pPr>
@@ -608,6 +635,23 @@
         </w:rPr>
         <w:t>等待执行完成，首次执行会慢一些，请耐心等待</w:t>
       </w:r>
+    </w:p>
+    <w:p>
+      <w:pPr>
+        <w:rPr>
+          <w:rFonts w:hint="default"/>
+          <w:lang w:val="en-US" w:eastAsia="zh-CN"/>
+        </w:rPr>
+      </w:pPr>
+      <w:r>
+        <w:rPr>
+          <w:rFonts w:hint="eastAsia"/>
+          <w:lang w:val="en-US" w:eastAsia="zh-CN"/>
+        </w:rPr>
+        <w:t>复制带版本号文件夹里面的内容到不带版本号文件夹，准备部署。</w:t>
+      </w:r>
+      <w:bookmarkStart w:id="0" w:name="_GoBack"/>
+      <w:bookmarkEnd w:id="0"/>
     </w:p>
     <w:p>
       <w:pPr>
@@ -1036,7 +1080,7 @@
     <w:lsdException w:unhideWhenUsed="0" w:uiPriority="0" w:semiHidden="0" w:name="HTML Code"/>
     <w:lsdException w:unhideWhenUsed="0" w:uiPriority="0" w:semiHidden="0" w:name="HTML Definition"/>
     <w:lsdException w:unhideWhenUsed="0" w:uiPriority="0" w:semiHidden="0" w:name="HTML Keyboard"/>
-    <w:lsdException w:unhideWhenUsed="0" w:uiPriority="0" w:semiHidden="0" w:name="HTML Preformatted"/>
+    <w:lsdException w:qFormat="1" w:unhideWhenUsed="0" w:uiPriority="0" w:semiHidden="0" w:name="HTML Preformatted"/>
     <w:lsdException w:unhideWhenUsed="0" w:uiPriority="0" w:semiHidden="0" w:name="HTML Sample"/>
     <w:lsdException w:unhideWhenUsed="0" w:uiPriority="0" w:semiHidden="0" w:name="HTML Typewriter"/>
     <w:lsdException w:unhideWhenUsed="0" w:uiPriority="0" w:semiHidden="0" w:name="HTML Variable"/>
@@ -1243,6 +1287,7 @@
   <w:style w:type="paragraph" w:styleId="3">
     <w:name w:val="HTML Preformatted"/>
     <w:basedOn w:val="1"/>
+    <w:qFormat/>
     <w:uiPriority w:val="0"/>
     <w:pPr>
       <w:tabs>
